--- a/OREI_files/10-herd SCC manuscript/Jeffrey_staph_qSCC_June2024_everyone's comments_v2.docx
+++ b/OREI_files/10-herd SCC manuscript/Jeffrey_staph_qSCC_June2024_everyone's comments_v2.docx
@@ -1577,15 +1577,7 @@
           <w:sz w:val="24"/>
           <w:szCs w:val="24"/>
         </w:rPr>
-        <w:t xml:space="preserve"> of </w:t>
-      </w:r>
-      <w:r>
-        <w:rPr>
-          <w:rFonts w:ascii="Times New Roman" w:hAnsi="Times New Roman" w:cs="Times New Roman"/>
-          <w:sz w:val="24"/>
-          <w:szCs w:val="24"/>
-        </w:rPr>
-        <w:t>quarter</w:t>
+        <w:t xml:space="preserve"> of quarter</w:t>
       </w:r>
       <w:r>
         <w:rPr>
@@ -1601,15 +1593,7 @@
           <w:sz w:val="24"/>
           <w:szCs w:val="24"/>
         </w:rPr>
-        <w:t xml:space="preserve">milk </w:t>
-      </w:r>
-      <w:r>
-        <w:rPr>
-          <w:rFonts w:ascii="Times New Roman" w:hAnsi="Times New Roman" w:cs="Times New Roman"/>
-          <w:sz w:val="24"/>
-          <w:szCs w:val="24"/>
-        </w:rPr>
-        <w:t>samples to identify IMI w</w:t>
+        <w:t>milk samples to identify IMI w</w:t>
       </w:r>
       <w:r>
         <w:rPr>
@@ -3342,6 +3326,14 @@
           <w:sz w:val="24"/>
           <w:szCs w:val="24"/>
         </w:rPr>
+        <w:t xml:space="preserve"> due to</w:t>
+      </w:r>
+      <w:r>
+        <w:rPr>
+          <w:rFonts w:ascii="Times New Roman" w:hAnsi="Times New Roman" w:cs="Times New Roman"/>
+          <w:sz w:val="24"/>
+          <w:szCs w:val="24"/>
+        </w:rPr>
         <w:t xml:space="preserve"> </w:t>
       </w:r>
       <w:r>
@@ -3350,31 +3342,7 @@
           <w:sz w:val="24"/>
           <w:szCs w:val="24"/>
         </w:rPr>
-        <w:t>due to</w:t>
-      </w:r>
-      <w:r>
-        <w:rPr>
-          <w:rFonts w:ascii="Times New Roman" w:hAnsi="Times New Roman" w:cs="Times New Roman"/>
-          <w:sz w:val="24"/>
-          <w:szCs w:val="24"/>
-        </w:rPr>
-        <w:t xml:space="preserve"> </w:t>
-      </w:r>
-      <w:r>
-        <w:rPr>
-          <w:rFonts w:ascii="Times New Roman" w:hAnsi="Times New Roman" w:cs="Times New Roman"/>
-          <w:sz w:val="24"/>
-          <w:szCs w:val="24"/>
-        </w:rPr>
-        <w:t>non</w:t>
-      </w:r>
-      <w:r>
-        <w:rPr>
-          <w:rFonts w:ascii="Times New Roman" w:hAnsi="Times New Roman" w:cs="Times New Roman"/>
-          <w:sz w:val="24"/>
-          <w:szCs w:val="24"/>
-        </w:rPr>
-        <w:t>-</w:t>
+        <w:t>non-</w:t>
       </w:r>
       <w:r>
         <w:rPr>
@@ -12359,25 +12327,7 @@
           <w:szCs w:val="24"/>
           <w:shd w:val="clear" w:color="auto" w:fill="FFFFFF"/>
         </w:rPr>
-        <w:t xml:space="preserve">and </w:t>
-      </w:r>
-      <w:r>
-        <w:rPr>
-          <w:rFonts w:ascii="Times New Roman" w:hAnsi="Times New Roman" w:cs="Times New Roman"/>
-          <w:sz w:val="24"/>
-          <w:szCs w:val="24"/>
-          <w:shd w:val="clear" w:color="auto" w:fill="FFFFFF"/>
-        </w:rPr>
-        <w:t>mammaliicocc</w:t>
-      </w:r>
-      <w:r>
-        <w:rPr>
-          <w:rFonts w:ascii="Times New Roman" w:hAnsi="Times New Roman" w:cs="Times New Roman"/>
-          <w:sz w:val="24"/>
-          <w:szCs w:val="24"/>
-          <w:shd w:val="clear" w:color="auto" w:fill="FFFFFF"/>
-        </w:rPr>
-        <w:t xml:space="preserve">i </w:t>
+        <w:t xml:space="preserve">and mammaliicocci </w:t>
       </w:r>
       <w:r>
         <w:rPr>
@@ -12778,7 +12728,31 @@
           <w:sz w:val="24"/>
           <w:szCs w:val="24"/>
         </w:rPr>
-        <w:t>SaM</w:t>
+        <w:t xml:space="preserve">SaM </w:t>
+      </w:r>
+      <w:r>
+        <w:rPr>
+          <w:rFonts w:ascii="Times New Roman" w:hAnsi="Times New Roman" w:cs="Times New Roman"/>
+          <w:sz w:val="24"/>
+          <w:szCs w:val="24"/>
+        </w:rPr>
+        <w:t xml:space="preserve">species </w:t>
+      </w:r>
+      <w:r>
+        <w:rPr>
+          <w:rFonts w:ascii="Times New Roman" w:hAnsi="Times New Roman" w:cs="Times New Roman"/>
+          <w:sz w:val="24"/>
+          <w:szCs w:val="24"/>
+        </w:rPr>
+        <w:t xml:space="preserve">was identified </w:t>
+      </w:r>
+      <w:r>
+        <w:rPr>
+          <w:rFonts w:ascii="Times New Roman" w:hAnsi="Times New Roman" w:cs="Times New Roman"/>
+          <w:sz w:val="24"/>
+          <w:szCs w:val="24"/>
+        </w:rPr>
+        <w:t>in pure culture</w:t>
       </w:r>
       <w:r>
         <w:rPr>
@@ -12794,6 +12768,134 @@
           <w:sz w:val="24"/>
           <w:szCs w:val="24"/>
         </w:rPr>
+        <w:t>on both plates</w:t>
+      </w:r>
+      <w:r>
+        <w:rPr>
+          <w:rFonts w:ascii="Times New Roman" w:hAnsi="Times New Roman" w:cs="Times New Roman"/>
+          <w:sz w:val="24"/>
+          <w:szCs w:val="24"/>
+        </w:rPr>
+        <w:t xml:space="preserve"> (interpretation in series;</w:t>
+      </w:r>
+      <w:r>
+        <w:rPr>
+          <w:rFonts w:ascii="Times New Roman" w:hAnsi="Times New Roman" w:cs="Times New Roman"/>
+          <w:sz w:val="24"/>
+          <w:szCs w:val="24"/>
+        </w:rPr>
+        <w:fldChar w:fldCharType="begin"/>
+      </w:r>
+      <w:r>
+        <w:rPr>
+          <w:rFonts w:ascii="Times New Roman" w:hAnsi="Times New Roman" w:cs="Times New Roman"/>
+          <w:sz w:val="24"/>
+          <w:szCs w:val="24"/>
+        </w:rPr>
+        <w:instrText xml:space="preserve"> ADDIN EN.CITE &lt;EndNote&gt;&lt;Cite ExcludeAuth="1" ExcludeYear="1" Hidden="1"&gt;&lt;Author&gt;Dohoo&lt;/Author&gt;&lt;Year&gt;2011&lt;/Year&gt;&lt;RecNum&gt;658&lt;/RecNum&gt;&lt;record&gt;&lt;rec-number&gt;658&lt;/rec-number&gt;&lt;foreign-keys&gt;&lt;key app="EN" db-id="pss5de0wasp2t9es5tu5evzpa2svsdrveax9" timestamp="1709854711"&gt;658&lt;/key&gt;&lt;/foreign-keys&gt;&lt;ref-type name="Journal Article"&gt;17&lt;/ref-type&gt;&lt;contributors&gt;&lt;authors&gt;&lt;author&gt;Dohoo, I.&lt;/author&gt;&lt;author&gt;Andersen, S.&lt;/author&gt;&lt;author&gt;Dingwell, R.&lt;/author&gt;&lt;author&gt;Hand, K.&lt;/author&gt;&lt;author&gt;Kelton, D.&lt;/author&gt;&lt;author&gt;Leslie, K.&lt;/author&gt;&lt;author&gt;Schukken, Y.&lt;/author&gt;&lt;author&gt;Godden, S.&lt;/author&gt;&lt;/authors&gt;&lt;/contributors&gt;&lt;titles&gt;&lt;title&gt;Diagnosing intramammary infections: Comparison of multiple versus single quarter milk samples for the identification of intramammary infections in lactating dairy cows&lt;/title&gt;&lt;secondary-title&gt;Journal of Dairy Science&lt;/secondary-title&gt;&lt;/titles&gt;&lt;periodical&gt;&lt;full-title&gt;Journal of Dairy Science&lt;/full-title&gt;&lt;abbr-1&gt;J. Dairy Sci.&lt;/abbr-1&gt;&lt;/periodical&gt;&lt;pages&gt;5515-5522&lt;/pages&gt;&lt;volume&gt;94&lt;/volume&gt;&lt;number&gt;11&lt;/number&gt;&lt;dates&gt;&lt;year&gt;2011&lt;/year&gt;&lt;/dates&gt;&lt;publisher&gt;Elsevier&lt;/publisher&gt;&lt;isbn&gt;0022-0302&lt;/isbn&gt;&lt;urls&gt;&lt;related-urls&gt;&lt;url&gt;https://doi.org/10.3168/jds.2011-4486&lt;/url&gt;&lt;/related-urls&gt;&lt;/urls&gt;&lt;electronic-resource-num&gt;10.3168/jds.2011-4486&lt;/electronic-resource-num&gt;&lt;access-date&gt;2024/03/07&lt;/access-date&gt;&lt;/record&gt;&lt;/Cite&gt;&lt;/EndNote&gt;</w:instrText>
+      </w:r>
+      <w:r>
+        <w:rPr>
+          <w:rFonts w:ascii="Times New Roman" w:hAnsi="Times New Roman" w:cs="Times New Roman"/>
+          <w:sz w:val="24"/>
+          <w:szCs w:val="24"/>
+        </w:rPr>
+        <w:fldChar w:fldCharType="end"/>
+      </w:r>
+      <w:r>
+        <w:rPr>
+          <w:rFonts w:ascii="Times New Roman" w:hAnsi="Times New Roman" w:cs="Times New Roman"/>
+          <w:sz w:val="24"/>
+          <w:szCs w:val="24"/>
+        </w:rPr>
+        <w:t xml:space="preserve"> Dohoo et al., 2011)</w:t>
+      </w:r>
+      <w:r>
+        <w:rPr>
+          <w:rFonts w:ascii="Times New Roman" w:hAnsi="Times New Roman" w:cs="Times New Roman"/>
+          <w:sz w:val="24"/>
+          <w:szCs w:val="24"/>
+        </w:rPr>
+        <w:t xml:space="preserve">; 3) </w:t>
+      </w:r>
+      <w:r>
+        <w:rPr>
+          <w:rFonts w:ascii="Times New Roman" w:hAnsi="Times New Roman" w:cs="Times New Roman"/>
+          <w:sz w:val="24"/>
+          <w:szCs w:val="24"/>
+        </w:rPr>
+        <w:t>“</w:t>
+      </w:r>
+      <w:r>
+        <w:rPr>
+          <w:rFonts w:ascii="Times New Roman" w:hAnsi="Times New Roman" w:cs="Times New Roman"/>
+          <w:sz w:val="24"/>
+          <w:szCs w:val="24"/>
+        </w:rPr>
+        <w:t xml:space="preserve">infected with 2 </w:t>
+      </w:r>
+      <w:r>
+        <w:rPr>
+          <w:rFonts w:ascii="Times New Roman" w:hAnsi="Times New Roman" w:cs="Times New Roman"/>
+          <w:sz w:val="24"/>
+          <w:szCs w:val="24"/>
+        </w:rPr>
+        <w:t xml:space="preserve">SaM </w:t>
+      </w:r>
+      <w:r>
+        <w:rPr>
+          <w:rFonts w:ascii="Times New Roman" w:hAnsi="Times New Roman" w:cs="Times New Roman"/>
+          <w:sz w:val="24"/>
+          <w:szCs w:val="24"/>
+        </w:rPr>
+        <w:t>species</w:t>
+      </w:r>
+      <w:r>
+        <w:rPr>
+          <w:rFonts w:ascii="Times New Roman" w:hAnsi="Times New Roman" w:cs="Times New Roman"/>
+          <w:sz w:val="24"/>
+          <w:szCs w:val="24"/>
+        </w:rPr>
+        <w:t>,</w:t>
+      </w:r>
+      <w:r>
+        <w:rPr>
+          <w:rFonts w:ascii="Times New Roman" w:hAnsi="Times New Roman" w:cs="Times New Roman"/>
+          <w:sz w:val="24"/>
+          <w:szCs w:val="24"/>
+        </w:rPr>
+        <w:t>”</w:t>
+      </w:r>
+      <w:r>
+        <w:rPr>
+          <w:rFonts w:ascii="Times New Roman" w:hAnsi="Times New Roman" w:cs="Times New Roman"/>
+          <w:sz w:val="24"/>
+          <w:szCs w:val="24"/>
+        </w:rPr>
+        <w:t xml:space="preserve"> when ≥ 100 CFU/mL </w:t>
+      </w:r>
+      <w:r>
+        <w:rPr>
+          <w:rFonts w:ascii="Times New Roman" w:hAnsi="Times New Roman" w:cs="Times New Roman"/>
+          <w:sz w:val="24"/>
+          <w:szCs w:val="24"/>
+        </w:rPr>
+        <w:t xml:space="preserve">of 2 different </w:t>
+      </w:r>
+      <w:r>
+        <w:rPr>
+          <w:rFonts w:ascii="Times New Roman" w:hAnsi="Times New Roman" w:cs="Times New Roman"/>
+          <w:sz w:val="24"/>
+          <w:szCs w:val="24"/>
+        </w:rPr>
+        <w:t xml:space="preserve">SaM </w:t>
+      </w:r>
+      <w:r>
+        <w:rPr>
+          <w:rFonts w:ascii="Times New Roman" w:hAnsi="Times New Roman" w:cs="Times New Roman"/>
+          <w:sz w:val="24"/>
+          <w:szCs w:val="24"/>
+        </w:rPr>
         <w:t xml:space="preserve">species </w:t>
       </w:r>
       <w:r>
@@ -12802,15 +12904,95 @@
           <w:sz w:val="24"/>
           <w:szCs w:val="24"/>
         </w:rPr>
-        <w:t xml:space="preserve">was identified </w:t>
-      </w:r>
-      <w:r>
-        <w:rPr>
-          <w:rFonts w:ascii="Times New Roman" w:hAnsi="Times New Roman" w:cs="Times New Roman"/>
-          <w:sz w:val="24"/>
-          <w:szCs w:val="24"/>
-        </w:rPr>
-        <w:t>in pure culture</w:t>
+        <w:t>w</w:t>
+      </w:r>
+      <w:r>
+        <w:rPr>
+          <w:rFonts w:ascii="Times New Roman" w:hAnsi="Times New Roman" w:cs="Times New Roman"/>
+          <w:sz w:val="24"/>
+          <w:szCs w:val="24"/>
+        </w:rPr>
+        <w:t>ere</w:t>
+      </w:r>
+      <w:r>
+        <w:rPr>
+          <w:rFonts w:ascii="Times New Roman" w:hAnsi="Times New Roman" w:cs="Times New Roman"/>
+          <w:sz w:val="24"/>
+          <w:szCs w:val="24"/>
+        </w:rPr>
+        <w:t xml:space="preserve"> identified in </w:t>
+      </w:r>
+      <w:r>
+        <w:rPr>
+          <w:rFonts w:ascii="Times New Roman" w:hAnsi="Times New Roman" w:cs="Times New Roman"/>
+          <w:sz w:val="24"/>
+          <w:szCs w:val="24"/>
+        </w:rPr>
+        <w:t>mixed</w:t>
+      </w:r>
+      <w:r>
+        <w:rPr>
+          <w:rFonts w:ascii="Times New Roman" w:hAnsi="Times New Roman" w:cs="Times New Roman"/>
+          <w:sz w:val="24"/>
+          <w:szCs w:val="24"/>
+        </w:rPr>
+        <w:t xml:space="preserve"> culture on both plates</w:t>
+      </w:r>
+      <w:r>
+        <w:rPr>
+          <w:rFonts w:ascii="Times New Roman" w:hAnsi="Times New Roman" w:cs="Times New Roman"/>
+          <w:sz w:val="24"/>
+          <w:szCs w:val="24"/>
+        </w:rPr>
+        <w:t xml:space="preserve">; 4) </w:t>
+      </w:r>
+      <w:r>
+        <w:rPr>
+          <w:rFonts w:ascii="Times New Roman" w:hAnsi="Times New Roman" w:cs="Times New Roman"/>
+          <w:sz w:val="24"/>
+          <w:szCs w:val="24"/>
+        </w:rPr>
+        <w:t>“</w:t>
+      </w:r>
+      <w:r>
+        <w:rPr>
+          <w:rFonts w:ascii="Times New Roman" w:hAnsi="Times New Roman" w:cs="Times New Roman"/>
+          <w:sz w:val="24"/>
+          <w:szCs w:val="24"/>
+        </w:rPr>
+        <w:t>infected with non-</w:t>
+      </w:r>
+      <w:r>
+        <w:rPr>
+          <w:rFonts w:ascii="Times New Roman" w:hAnsi="Times New Roman" w:cs="Times New Roman"/>
+          <w:sz w:val="24"/>
+          <w:szCs w:val="24"/>
+        </w:rPr>
+        <w:t xml:space="preserve">SaM </w:t>
+      </w:r>
+      <w:r>
+        <w:rPr>
+          <w:rFonts w:ascii="Times New Roman" w:hAnsi="Times New Roman" w:cs="Times New Roman"/>
+          <w:sz w:val="24"/>
+          <w:szCs w:val="24"/>
+        </w:rPr>
+        <w:t>species</w:t>
+      </w:r>
+      <w:r>
+        <w:rPr>
+          <w:rFonts w:ascii="Times New Roman" w:hAnsi="Times New Roman" w:cs="Times New Roman"/>
+          <w:sz w:val="24"/>
+          <w:szCs w:val="24"/>
+        </w:rPr>
+        <w:t>,</w:t>
+      </w:r>
+      <w:r>
+        <w:rPr>
+          <w:rFonts w:ascii="Times New Roman" w:hAnsi="Times New Roman" w:cs="Times New Roman"/>
+          <w:sz w:val="24"/>
+          <w:szCs w:val="24"/>
+        </w:rPr>
+        <w:t>”</w:t>
       </w:r>
       <w:r>
         <w:rPr>
@@ -12826,270 +13008,6 @@
           <w:sz w:val="24"/>
           <w:szCs w:val="24"/>
         </w:rPr>
-        <w:t>on both plates</w:t>
-      </w:r>
-      <w:r>
-        <w:rPr>
-          <w:rFonts w:ascii="Times New Roman" w:hAnsi="Times New Roman" w:cs="Times New Roman"/>
-          <w:sz w:val="24"/>
-          <w:szCs w:val="24"/>
-        </w:rPr>
-        <w:t xml:space="preserve"> (interpretation in series;</w:t>
-      </w:r>
-      <w:r>
-        <w:rPr>
-          <w:rFonts w:ascii="Times New Roman" w:hAnsi="Times New Roman" w:cs="Times New Roman"/>
-          <w:sz w:val="24"/>
-          <w:szCs w:val="24"/>
-        </w:rPr>
-        <w:fldChar w:fldCharType="begin"/>
-      </w:r>
-      <w:r>
-        <w:rPr>
-          <w:rFonts w:ascii="Times New Roman" w:hAnsi="Times New Roman" w:cs="Times New Roman"/>
-          <w:sz w:val="24"/>
-          <w:szCs w:val="24"/>
-        </w:rPr>
-        <w:instrText xml:space="preserve"> ADDIN EN.CITE &lt;EndNote&gt;&lt;Cite ExcludeAuth="1" ExcludeYear="1" Hidden="1"&gt;&lt;Author&gt;Dohoo&lt;/Author&gt;&lt;Year&gt;2011&lt;/Year&gt;&lt;RecNum&gt;658&lt;/RecNum&gt;&lt;record&gt;&lt;rec-number&gt;658&lt;/rec-number&gt;&lt;foreign-keys&gt;&lt;key app="EN" db-id="pss5de0wasp2t9es5tu5evzpa2svsdrveax9" timestamp="1709854711"&gt;658&lt;/key&gt;&lt;/foreign-keys&gt;&lt;ref-type name="Journal Article"&gt;17&lt;/ref-type&gt;&lt;contributors&gt;&lt;authors&gt;&lt;author&gt;Dohoo, I.&lt;/author&gt;&lt;author&gt;Andersen, S.&lt;/author&gt;&lt;author&gt;Dingwell, R.&lt;/author&gt;&lt;author&gt;Hand, K.&lt;/author&gt;&lt;author&gt;Kelton, D.&lt;/author&gt;&lt;author&gt;Leslie, K.&lt;/author&gt;&lt;author&gt;Schukken, Y.&lt;/author&gt;&lt;author&gt;Godden, S.&lt;/author&gt;&lt;/authors&gt;&lt;/contributors&gt;&lt;titles&gt;&lt;title&gt;Diagnosing intramammary infections: Comparison of multiple versus single quarter milk samples for the identification of intramammary infections in lactating dairy cows&lt;/title&gt;&lt;secondary-title&gt;Journal of Dairy Science&lt;/secondary-title&gt;&lt;/titles&gt;&lt;periodical&gt;&lt;full-title&gt;Journal of Dairy Science&lt;/full-title&gt;&lt;abbr-1&gt;J. Dairy Sci.&lt;/abbr-1&gt;&lt;/periodical&gt;&lt;pages&gt;5515-5522&lt;/pages&gt;&lt;volume&gt;94&lt;/volume&gt;&lt;number&gt;11&lt;/number&gt;&lt;dates&gt;&lt;year&gt;2011&lt;/year&gt;&lt;/dates&gt;&lt;publisher&gt;Elsevier&lt;/publisher&gt;&lt;isbn&gt;0022-0302&lt;/isbn&gt;&lt;urls&gt;&lt;related-urls&gt;&lt;url&gt;https://doi.org/10.3168/jds.2011-4486&lt;/url&gt;&lt;/related-urls&gt;&lt;/urls&gt;&lt;electronic-resource-num&gt;10.3168/jds.2011-4486&lt;/electronic-resource-num&gt;&lt;access-date&gt;2024/03/07&lt;/access-date&gt;&lt;/record&gt;&lt;/Cite&gt;&lt;/EndNote&gt;</w:instrText>
-      </w:r>
-      <w:r>
-        <w:rPr>
-          <w:rFonts w:ascii="Times New Roman" w:hAnsi="Times New Roman" w:cs="Times New Roman"/>
-          <w:sz w:val="24"/>
-          <w:szCs w:val="24"/>
-        </w:rPr>
-        <w:fldChar w:fldCharType="end"/>
-      </w:r>
-      <w:r>
-        <w:rPr>
-          <w:rFonts w:ascii="Times New Roman" w:hAnsi="Times New Roman" w:cs="Times New Roman"/>
-          <w:sz w:val="24"/>
-          <w:szCs w:val="24"/>
-        </w:rPr>
-        <w:t xml:space="preserve"> Dohoo et al., 2011)</w:t>
-      </w:r>
-      <w:r>
-        <w:rPr>
-          <w:rFonts w:ascii="Times New Roman" w:hAnsi="Times New Roman" w:cs="Times New Roman"/>
-          <w:sz w:val="24"/>
-          <w:szCs w:val="24"/>
-        </w:rPr>
-        <w:t xml:space="preserve">; 3) </w:t>
-      </w:r>
-      <w:r>
-        <w:rPr>
-          <w:rFonts w:ascii="Times New Roman" w:hAnsi="Times New Roman" w:cs="Times New Roman"/>
-          <w:sz w:val="24"/>
-          <w:szCs w:val="24"/>
-        </w:rPr>
-        <w:t>“</w:t>
-      </w:r>
-      <w:r>
-        <w:rPr>
-          <w:rFonts w:ascii="Times New Roman" w:hAnsi="Times New Roman" w:cs="Times New Roman"/>
-          <w:sz w:val="24"/>
-          <w:szCs w:val="24"/>
-        </w:rPr>
-        <w:t xml:space="preserve">infected with 2 </w:t>
-      </w:r>
-      <w:r>
-        <w:rPr>
-          <w:rFonts w:ascii="Times New Roman" w:hAnsi="Times New Roman" w:cs="Times New Roman"/>
-          <w:sz w:val="24"/>
-          <w:szCs w:val="24"/>
-        </w:rPr>
-        <w:t>SaM</w:t>
-      </w:r>
-      <w:r>
-        <w:rPr>
-          <w:rFonts w:ascii="Times New Roman" w:hAnsi="Times New Roman" w:cs="Times New Roman"/>
-          <w:sz w:val="24"/>
-          <w:szCs w:val="24"/>
-        </w:rPr>
-        <w:t xml:space="preserve"> </w:t>
-      </w:r>
-      <w:r>
-        <w:rPr>
-          <w:rFonts w:ascii="Times New Roman" w:hAnsi="Times New Roman" w:cs="Times New Roman"/>
-          <w:sz w:val="24"/>
-          <w:szCs w:val="24"/>
-        </w:rPr>
-        <w:t>species</w:t>
-      </w:r>
-      <w:r>
-        <w:rPr>
-          <w:rFonts w:ascii="Times New Roman" w:hAnsi="Times New Roman" w:cs="Times New Roman"/>
-          <w:sz w:val="24"/>
-          <w:szCs w:val="24"/>
-        </w:rPr>
-        <w:t>,</w:t>
-      </w:r>
-      <w:r>
-        <w:rPr>
-          <w:rFonts w:ascii="Times New Roman" w:hAnsi="Times New Roman" w:cs="Times New Roman"/>
-          <w:sz w:val="24"/>
-          <w:szCs w:val="24"/>
-        </w:rPr>
-        <w:t>”</w:t>
-      </w:r>
-      <w:r>
-        <w:rPr>
-          <w:rFonts w:ascii="Times New Roman" w:hAnsi="Times New Roman" w:cs="Times New Roman"/>
-          <w:sz w:val="24"/>
-          <w:szCs w:val="24"/>
-        </w:rPr>
-        <w:t xml:space="preserve"> when ≥ 100 CFU/mL </w:t>
-      </w:r>
-      <w:r>
-        <w:rPr>
-          <w:rFonts w:ascii="Times New Roman" w:hAnsi="Times New Roman" w:cs="Times New Roman"/>
-          <w:sz w:val="24"/>
-          <w:szCs w:val="24"/>
-        </w:rPr>
-        <w:t xml:space="preserve">of 2 different </w:t>
-      </w:r>
-      <w:r>
-        <w:rPr>
-          <w:rFonts w:ascii="Times New Roman" w:hAnsi="Times New Roman" w:cs="Times New Roman"/>
-          <w:sz w:val="24"/>
-          <w:szCs w:val="24"/>
-        </w:rPr>
-        <w:t>SaM</w:t>
-      </w:r>
-      <w:r>
-        <w:rPr>
-          <w:rFonts w:ascii="Times New Roman" w:hAnsi="Times New Roman" w:cs="Times New Roman"/>
-          <w:sz w:val="24"/>
-          <w:szCs w:val="24"/>
-        </w:rPr>
-        <w:t xml:space="preserve"> </w:t>
-      </w:r>
-      <w:r>
-        <w:rPr>
-          <w:rFonts w:ascii="Times New Roman" w:hAnsi="Times New Roman" w:cs="Times New Roman"/>
-          <w:sz w:val="24"/>
-          <w:szCs w:val="24"/>
-        </w:rPr>
-        <w:t xml:space="preserve">species </w:t>
-      </w:r>
-      <w:r>
-        <w:rPr>
-          <w:rFonts w:ascii="Times New Roman" w:hAnsi="Times New Roman" w:cs="Times New Roman"/>
-          <w:sz w:val="24"/>
-          <w:szCs w:val="24"/>
-        </w:rPr>
-        <w:t>w</w:t>
-      </w:r>
-      <w:r>
-        <w:rPr>
-          <w:rFonts w:ascii="Times New Roman" w:hAnsi="Times New Roman" w:cs="Times New Roman"/>
-          <w:sz w:val="24"/>
-          <w:szCs w:val="24"/>
-        </w:rPr>
-        <w:t>ere</w:t>
-      </w:r>
-      <w:r>
-        <w:rPr>
-          <w:rFonts w:ascii="Times New Roman" w:hAnsi="Times New Roman" w:cs="Times New Roman"/>
-          <w:sz w:val="24"/>
-          <w:szCs w:val="24"/>
-        </w:rPr>
-        <w:t xml:space="preserve"> identified in </w:t>
-      </w:r>
-      <w:r>
-        <w:rPr>
-          <w:rFonts w:ascii="Times New Roman" w:hAnsi="Times New Roman" w:cs="Times New Roman"/>
-          <w:sz w:val="24"/>
-          <w:szCs w:val="24"/>
-        </w:rPr>
-        <w:t>mixed</w:t>
-      </w:r>
-      <w:r>
-        <w:rPr>
-          <w:rFonts w:ascii="Times New Roman" w:hAnsi="Times New Roman" w:cs="Times New Roman"/>
-          <w:sz w:val="24"/>
-          <w:szCs w:val="24"/>
-        </w:rPr>
-        <w:t xml:space="preserve"> culture on both plates</w:t>
-      </w:r>
-      <w:r>
-        <w:rPr>
-          <w:rFonts w:ascii="Times New Roman" w:hAnsi="Times New Roman" w:cs="Times New Roman"/>
-          <w:sz w:val="24"/>
-          <w:szCs w:val="24"/>
-        </w:rPr>
-        <w:t xml:space="preserve">; 4) </w:t>
-      </w:r>
-      <w:r>
-        <w:rPr>
-          <w:rFonts w:ascii="Times New Roman" w:hAnsi="Times New Roman" w:cs="Times New Roman"/>
-          <w:sz w:val="24"/>
-          <w:szCs w:val="24"/>
-        </w:rPr>
-        <w:t>“</w:t>
-      </w:r>
-      <w:r>
-        <w:rPr>
-          <w:rFonts w:ascii="Times New Roman" w:hAnsi="Times New Roman" w:cs="Times New Roman"/>
-          <w:sz w:val="24"/>
-          <w:szCs w:val="24"/>
-        </w:rPr>
-        <w:t>infected with non-</w:t>
-      </w:r>
-      <w:r>
-        <w:rPr>
-          <w:rFonts w:ascii="Times New Roman" w:hAnsi="Times New Roman" w:cs="Times New Roman"/>
-          <w:sz w:val="24"/>
-          <w:szCs w:val="24"/>
-        </w:rPr>
-        <w:t>SaM</w:t>
-      </w:r>
-      <w:r>
-        <w:rPr>
-          <w:rFonts w:ascii="Times New Roman" w:hAnsi="Times New Roman" w:cs="Times New Roman"/>
-          <w:sz w:val="24"/>
-          <w:szCs w:val="24"/>
-        </w:rPr>
-        <w:t xml:space="preserve"> </w:t>
-      </w:r>
-      <w:r>
-        <w:rPr>
-          <w:rFonts w:ascii="Times New Roman" w:hAnsi="Times New Roman" w:cs="Times New Roman"/>
-          <w:sz w:val="24"/>
-          <w:szCs w:val="24"/>
-        </w:rPr>
-        <w:t>species</w:t>
-      </w:r>
-      <w:r>
-        <w:rPr>
-          <w:rFonts w:ascii="Times New Roman" w:hAnsi="Times New Roman" w:cs="Times New Roman"/>
-          <w:sz w:val="24"/>
-          <w:szCs w:val="24"/>
-        </w:rPr>
-        <w:t>,</w:t>
-      </w:r>
-      <w:r>
-        <w:rPr>
-          <w:rFonts w:ascii="Times New Roman" w:hAnsi="Times New Roman" w:cs="Times New Roman"/>
-          <w:sz w:val="24"/>
-          <w:szCs w:val="24"/>
-        </w:rPr>
-        <w:t>”</w:t>
-      </w:r>
-      <w:r>
-        <w:rPr>
-          <w:rFonts w:ascii="Times New Roman" w:hAnsi="Times New Roman" w:cs="Times New Roman"/>
-          <w:sz w:val="24"/>
-          <w:szCs w:val="24"/>
-        </w:rPr>
-        <w:t xml:space="preserve"> </w:t>
-      </w:r>
-      <w:r>
-        <w:rPr>
-          <w:rFonts w:ascii="Times New Roman" w:hAnsi="Times New Roman" w:cs="Times New Roman"/>
-          <w:sz w:val="24"/>
-          <w:szCs w:val="24"/>
-        </w:rPr>
         <w:t>when ≥ 100 CFU/mL</w:t>
       </w:r>
       <w:r>
@@ -13114,15 +13032,7 @@
           <w:sz w:val="24"/>
           <w:szCs w:val="24"/>
         </w:rPr>
-        <w:t>SaM</w:t>
-      </w:r>
-      <w:r>
-        <w:rPr>
-          <w:rFonts w:ascii="Times New Roman" w:hAnsi="Times New Roman" w:cs="Times New Roman"/>
-          <w:sz w:val="24"/>
-          <w:szCs w:val="24"/>
-        </w:rPr>
-        <w:t xml:space="preserve"> </w:t>
+        <w:t xml:space="preserve">SaM </w:t>
       </w:r>
       <w:r>
         <w:rPr>
@@ -13163,15 +13073,7 @@
           <w:szCs w:val="24"/>
         </w:rPr>
         <w:lastRenderedPageBreak/>
-        <w:t>SaM</w:t>
-      </w:r>
-      <w:r>
-        <w:rPr>
-          <w:rFonts w:ascii="Times New Roman" w:hAnsi="Times New Roman" w:cs="Times New Roman"/>
-          <w:sz w:val="24"/>
-          <w:szCs w:val="24"/>
-        </w:rPr>
-        <w:t xml:space="preserve"> </w:t>
+        <w:t xml:space="preserve">SaM </w:t>
       </w:r>
       <w:r>
         <w:rPr>
@@ -14063,15 +13965,7 @@
           <w:sz w:val="24"/>
           <w:szCs w:val="24"/>
         </w:rPr>
-        <w:t xml:space="preserve"> in </w:t>
-      </w:r>
-      <w:r>
-        <w:rPr>
-          <w:rFonts w:ascii="Times New Roman" w:hAnsi="Times New Roman" w:cs="Times New Roman"/>
-          <w:sz w:val="24"/>
-          <w:szCs w:val="24"/>
-        </w:rPr>
-        <w:t>the model (again as a third degree polynomial variable)</w:t>
+        <w:t xml:space="preserve"> in the model (again as a third degree polynomial variable)</w:t>
       </w:r>
       <w:r>
         <w:rPr>
@@ -14138,15 +14032,7 @@
           <w:sz w:val="24"/>
           <w:szCs w:val="24"/>
         </w:rPr>
-        <w:t xml:space="preserve">The hierarchical </w:t>
-      </w:r>
-      <w:r>
-        <w:rPr>
-          <w:rFonts w:ascii="Times New Roman" w:hAnsi="Times New Roman" w:cs="Times New Roman"/>
-          <w:sz w:val="24"/>
-          <w:szCs w:val="24"/>
-        </w:rPr>
-        <w:t xml:space="preserve">structure of the data was addressed by fitting random intercepts for quarter, cow, and herd (observations nested within quarter, quarters nested within cow, and cow within herd). Samples collected at different time points for a given quarter were considered repeated measurements, and a spatial exponential correlation structure was used </w:t>
+        <w:t xml:space="preserve">The hierarchical structure of the data was addressed by fitting random intercepts for quarter, cow, and herd (observations nested within quarter, quarters nested within cow, and cow within herd). Samples collected at different time points for a given quarter were considered repeated measurements, and a spatial exponential correlation structure was used </w:t>
       </w:r>
       <w:r>
         <w:rPr>
@@ -17489,17 +17375,7 @@
           <w:szCs w:val="24"/>
           <w14:ligatures w14:val="none"/>
         </w:rPr>
-        <w:t xml:space="preserve"> (</w:t>
-      </w:r>
-      <w:r>
-        <w:rPr>
-          <w:rFonts w:ascii="Times New Roman" w:eastAsia="Times New Roman" w:hAnsi="Times New Roman" w:cs="Times New Roman"/>
-          <w:kern w:val="0"/>
-          <w:sz w:val="24"/>
-          <w:szCs w:val="24"/>
-          <w14:ligatures w14:val="none"/>
-        </w:rPr>
-        <w:t xml:space="preserve">median: </w:t>
+        <w:t xml:space="preserve"> (median: </w:t>
       </w:r>
       <w:r>
         <w:rPr>
@@ -18368,15 +18244,7 @@
           <w:sz w:val="24"/>
           <w:szCs w:val="24"/>
         </w:rPr>
-        <w:t xml:space="preserve">DIM available from included </w:t>
-      </w:r>
-      <w:r>
-        <w:rPr>
-          <w:rFonts w:ascii="Times New Roman" w:hAnsi="Times New Roman" w:cs="Times New Roman"/>
-          <w:sz w:val="24"/>
-          <w:szCs w:val="24"/>
-        </w:rPr>
-        <w:t>quarter</w:t>
+        <w:t>DIM available from included quarter</w:t>
       </w:r>
       <w:r>
         <w:rPr>
@@ -18392,15 +18260,7 @@
           <w:sz w:val="24"/>
           <w:szCs w:val="24"/>
         </w:rPr>
-        <w:t xml:space="preserve">milk </w:t>
-      </w:r>
-      <w:r>
-        <w:rPr>
-          <w:rFonts w:ascii="Times New Roman" w:hAnsi="Times New Roman" w:cs="Times New Roman"/>
-          <w:sz w:val="24"/>
-          <w:szCs w:val="24"/>
-        </w:rPr>
-        <w:t>samples</w:t>
+        <w:t>milk samples</w:t>
       </w:r>
       <w:r>
         <w:rPr>
@@ -28962,6 +28822,13 @@
           <w:szCs w:val="24"/>
         </w:rPr>
         <w:fldChar w:fldCharType="end"/>
+      </w:r>
+      <w:r>
+        <w:rPr>
+          <w:rFonts w:ascii="Times New Roman" w:hAnsi="Times New Roman" w:cs="Times New Roman"/>
+          <w:sz w:val="24"/>
+          <w:szCs w:val="24"/>
+        </w:rPr>
       </w:r>
       <w:r>
         <w:rPr>
@@ -33634,14 +33501,7 @@
                 <w:rFonts w:ascii="Times New Roman" w:eastAsia="Times New Roman" w:hAnsi="Times New Roman" w:cs="Times New Roman"/>
                 <w:color w:val="000000"/>
               </w:rPr>
-              <w:t xml:space="preserve"> </w:t>
-            </w:r>
-            <w:r>
-              <w:rPr>
-                <w:rFonts w:ascii="Times New Roman" w:eastAsia="Times New Roman" w:hAnsi="Times New Roman" w:cs="Times New Roman"/>
-                <w:color w:val="000000"/>
-              </w:rPr>
-              <w:t xml:space="preserve">quarters. </w:t>
+              <w:t xml:space="preserve"> quarters. </w:t>
             </w:r>
             <w:r>
               <w:rPr>
@@ -36996,6 +36856,7 @@
   <w:style w:type="character" w:default="1" w:styleId="DefaultParagraphFont">
     <w:name w:val="Default Paragraph Font"/>
     <w:uiPriority w:val="1"/>
+    <w:semiHidden/>
     <w:unhideWhenUsed/>
   </w:style>
   <w:style w:type="table" w:default="1" w:styleId="TableNormal">

--- a/OREI_files/10-herd SCC manuscript/Jeffrey_staph_qSCC_June2024_everyone's comments_v2.docx
+++ b/OREI_files/10-herd SCC manuscript/Jeffrey_staph_qSCC_June2024_everyone's comments_v2.docx
@@ -9845,7 +9845,6 @@
           <w:sz w:val="24"/>
           <w:szCs w:val="24"/>
         </w:rPr>
-        <w:lastRenderedPageBreak/>
         <w:tab/>
         <w:t xml:space="preserve">The current study presents data from a longitudinal, cross-sectional study of 10 certified organic dairy farms in Vermont, </w:t>
       </w:r>
@@ -10512,16 +10511,7 @@
           <w:sz w:val="24"/>
           <w:szCs w:val="24"/>
         </w:rPr>
-        <w:t xml:space="preserve">was used </w:t>
-      </w:r>
-      <w:r>
-        <w:rPr>
-          <w:rFonts w:ascii="Times New Roman" w:hAnsi="Times New Roman" w:cs="Times New Roman"/>
-          <w:sz w:val="24"/>
-          <w:szCs w:val="24"/>
-        </w:rPr>
-        <w:lastRenderedPageBreak/>
-        <w:t>with cows</w:t>
+        <w:t>was used with cows</w:t>
       </w:r>
       <w:r>
         <w:rPr>
@@ -11164,16 +11154,7 @@
           <w:sz w:val="24"/>
           <w:szCs w:val="24"/>
         </w:rPr>
-        <w:t xml:space="preserve"> After being homogenized </w:t>
-      </w:r>
-      <w:r>
-        <w:rPr>
-          <w:rFonts w:ascii="Times New Roman" w:hAnsi="Times New Roman" w:cs="Times New Roman"/>
-          <w:sz w:val="24"/>
-          <w:szCs w:val="24"/>
-        </w:rPr>
-        <w:lastRenderedPageBreak/>
-        <w:t xml:space="preserve">by gentle inversion, tryptic soy agar plates with 5% sheep blood (Northeast Laboratory, Waterville, ME) were inoculated with 10 </w:t>
+        <w:t xml:space="preserve"> After being homogenized by gentle inversion, tryptic soy agar plates with 5% sheep blood (Northeast Laboratory, Waterville, ME) were inoculated with 10 </w:t>
       </w:r>
       <w:proofErr w:type="spellStart"/>
       <w:r>
@@ -11828,16 +11809,7 @@
           <w:sz w:val="24"/>
           <w:szCs w:val="24"/>
         </w:rPr>
-        <w:t xml:space="preserve"> on blood agar. Standard benchtop tests were done to presumptively identify bacteria following NMC procedure guidelines, including differential growth on selective media, colony morphology, hemolytic pattern, catalase reaction, Gram stain, and coagulase testing (NMC, </w:t>
-      </w:r>
-      <w:r>
-        <w:rPr>
-          <w:rFonts w:ascii="Times New Roman" w:hAnsi="Times New Roman" w:cs="Times New Roman"/>
-          <w:sz w:val="24"/>
-          <w:szCs w:val="24"/>
-        </w:rPr>
-        <w:lastRenderedPageBreak/>
-        <w:t>2017)</w:t>
+        <w:t xml:space="preserve"> on blood agar. Standard benchtop tests were done to presumptively identify bacteria following NMC procedure guidelines, including differential growth on selective media, colony morphology, hemolytic pattern, catalase reaction, Gram stain, and coagulase testing (NMC, 2017)</w:t>
       </w:r>
       <w:r>
         <w:rPr>
@@ -13072,7 +13044,6 @@
           <w:sz w:val="24"/>
           <w:szCs w:val="24"/>
         </w:rPr>
-        <w:lastRenderedPageBreak/>
         <w:t xml:space="preserve">SaM </w:t>
       </w:r>
       <w:r>
@@ -13899,7 +13870,6 @@
           <w:sz w:val="24"/>
           <w:szCs w:val="24"/>
         </w:rPr>
-        <w:lastRenderedPageBreak/>
         <w:t xml:space="preserve">removed whenever the F-test for these terms yielded a </w:t>
       </w:r>
       <w:r>
@@ -15500,7 +15470,6 @@
           <w:bdr w:val="none" w:sz="0" w:space="0" w:color="auto" w:frame="1"/>
           <w14:ligatures w14:val="none"/>
         </w:rPr>
-        <w:lastRenderedPageBreak/>
         <w:t>Results</w:t>
       </w:r>
     </w:p>
@@ -16294,18 +16263,7 @@
           <w:szCs w:val="24"/>
           <w14:ligatures w14:val="none"/>
         </w:rPr>
-        <w:t xml:space="preserve">A large amount </w:t>
-      </w:r>
-      <w:r>
-        <w:rPr>
-          <w:rFonts w:ascii="Times New Roman" w:eastAsia="Times New Roman" w:hAnsi="Times New Roman" w:cs="Times New Roman"/>
-          <w:kern w:val="0"/>
-          <w:sz w:val="24"/>
-          <w:szCs w:val="24"/>
-          <w14:ligatures w14:val="none"/>
-        </w:rPr>
-        <w:lastRenderedPageBreak/>
-        <w:t xml:space="preserve">of variability was observed in the </w:t>
+        <w:t xml:space="preserve">A large amount of variability was observed in the </w:t>
       </w:r>
       <w:r>
         <w:rPr>
@@ -18179,7 +18137,6 @@
           <w:sz w:val="24"/>
           <w:szCs w:val="24"/>
         </w:rPr>
-        <w:lastRenderedPageBreak/>
         <w:t xml:space="preserve">Least square means estimates of quarter </w:t>
       </w:r>
       <w:r>
@@ -19287,16 +19244,7 @@
           <w:sz w:val="24"/>
           <w:szCs w:val="24"/>
         </w:rPr>
-        <w:t xml:space="preserve">quarters. </w:t>
-      </w:r>
-      <w:r>
-        <w:rPr>
-          <w:rFonts w:ascii="Times New Roman" w:hAnsi="Times New Roman" w:cs="Times New Roman"/>
-          <w:sz w:val="24"/>
-          <w:szCs w:val="24"/>
-        </w:rPr>
-        <w:lastRenderedPageBreak/>
-        <w:t xml:space="preserve">The highest cell count was for quarters infected with </w:t>
+        <w:t xml:space="preserve">quarters. The highest cell count was for quarters infected with </w:t>
       </w:r>
       <w:r>
         <w:rPr>
@@ -21692,7 +21640,6 @@
           <w:sz w:val="24"/>
           <w:szCs w:val="24"/>
         </w:rPr>
-        <w:lastRenderedPageBreak/>
         <w:t>species found</w:t>
       </w:r>
       <w:r>
@@ -23052,18 +22999,7 @@
           <w:sz w:val="24"/>
           <w:szCs w:val="24"/>
         </w:rPr>
-        <w:t xml:space="preserve">S. succinus, S. </w:t>
-      </w:r>
-      <w:r>
-        <w:rPr>
-          <w:rFonts w:ascii="Times New Roman" w:hAnsi="Times New Roman" w:cs="Times New Roman"/>
-          <w:i/>
-          <w:iCs/>
-          <w:sz w:val="24"/>
-          <w:szCs w:val="24"/>
-        </w:rPr>
-        <w:lastRenderedPageBreak/>
-        <w:t xml:space="preserve">saprophyticus, S. epidermidis, S. cohnii, M. sciuri, S. </w:t>
+        <w:t xml:space="preserve">S. succinus, S. saprophyticus, S. epidermidis, S. cohnii, M. sciuri, S. </w:t>
       </w:r>
       <w:proofErr w:type="spellStart"/>
       <w:r>
@@ -23955,16 +23891,7 @@
           <w:sz w:val="24"/>
           <w:szCs w:val="24"/>
         </w:rPr>
-        <w:t xml:space="preserve"> also resulted in a quarter SCC above 200,000 cells/mL throughout the range of observed DIM; at 91 DIM, the estimated qSCC was 395,190 cells/mL (95% CI: 148,189 - 1,053,891, Table 2), which was based off 15 quarter observations. </w:t>
-      </w:r>
-      <w:r>
-        <w:rPr>
-          <w:rFonts w:ascii="Times New Roman" w:hAnsi="Times New Roman" w:cs="Times New Roman"/>
-          <w:sz w:val="24"/>
-          <w:szCs w:val="24"/>
-        </w:rPr>
-        <w:lastRenderedPageBreak/>
-        <w:t xml:space="preserve">This </w:t>
+        <w:t xml:space="preserve"> also resulted in a quarter SCC above 200,000 cells/mL throughout the range of observed DIM; at 91 DIM, the estimated qSCC was 395,190 cells/mL (95% CI: 148,189 - 1,053,891, Table 2), which was based off 15 quarter observations. This </w:t>
       </w:r>
       <w:r>
         <w:rPr>
@@ -25146,16 +25073,7 @@
           <w:sz w:val="24"/>
           <w:szCs w:val="24"/>
         </w:rPr>
-        <w:t xml:space="preserve"> However, in the current study, this overlap in effect on SCC was no longer apparent for the least square means </w:t>
-      </w:r>
-      <w:r>
-        <w:rPr>
-          <w:rFonts w:ascii="Times New Roman" w:hAnsi="Times New Roman" w:cs="Times New Roman"/>
-          <w:sz w:val="24"/>
-          <w:szCs w:val="24"/>
-        </w:rPr>
-        <w:lastRenderedPageBreak/>
-        <w:t xml:space="preserve">estimates of quarters infected with </w:t>
+        <w:t xml:space="preserve"> However, in the current study, this overlap in effect on SCC was no longer apparent for the least square means estimates of quarters infected with </w:t>
       </w:r>
       <w:r>
         <w:rPr>
@@ -26754,16 +26672,7 @@
           <w:sz w:val="24"/>
           <w:szCs w:val="24"/>
         </w:rPr>
-        <w:t xml:space="preserve"> species and identify species or strains with host-</w:t>
-      </w:r>
-      <w:r>
-        <w:rPr>
-          <w:rFonts w:ascii="Times New Roman" w:hAnsi="Times New Roman" w:cs="Times New Roman"/>
-          <w:sz w:val="24"/>
-          <w:szCs w:val="24"/>
-        </w:rPr>
-        <w:lastRenderedPageBreak/>
-        <w:t xml:space="preserve">adapted or contagious </w:t>
+        <w:t xml:space="preserve"> species and identify species or strains with host-adapted or contagious </w:t>
       </w:r>
       <w:r>
         <w:rPr>
@@ -27536,16 +27445,7 @@
           <w:sz w:val="24"/>
           <w:szCs w:val="24"/>
         </w:rPr>
-        <w:t xml:space="preserve"> </w:t>
-      </w:r>
-      <w:r>
-        <w:rPr>
-          <w:rFonts w:ascii="Times New Roman" w:hAnsi="Times New Roman" w:cs="Times New Roman"/>
-          <w:sz w:val="24"/>
-          <w:szCs w:val="24"/>
-        </w:rPr>
-        <w:lastRenderedPageBreak/>
-        <w:t>in the current study</w:t>
+        <w:t xml:space="preserve"> in the current study</w:t>
       </w:r>
       <w:r>
         <w:rPr>
@@ -29499,16 +29399,7 @@
           <w:sz w:val="24"/>
           <w:szCs w:val="24"/>
         </w:rPr>
-        <w:t xml:space="preserve">et al., </w:t>
-      </w:r>
-      <w:r>
-        <w:rPr>
-          <w:rFonts w:ascii="Times New Roman" w:hAnsi="Times New Roman" w:cs="Times New Roman"/>
-          <w:sz w:val="24"/>
-          <w:szCs w:val="24"/>
-        </w:rPr>
-        <w:lastRenderedPageBreak/>
-        <w:t>2016; 11.4%, Rowe et al., 2019</w:t>
+        <w:t>et al., 2016; 11.4%, Rowe et al., 2019</w:t>
       </w:r>
       <w:r>
         <w:rPr>
@@ -30838,16 +30729,7 @@
           <w:sz w:val="24"/>
           <w:szCs w:val="24"/>
         </w:rPr>
-        <w:t xml:space="preserve">Although the </w:t>
-      </w:r>
-      <w:r>
-        <w:rPr>
-          <w:rFonts w:ascii="Times New Roman" w:hAnsi="Times New Roman" w:cs="Times New Roman"/>
-          <w:sz w:val="24"/>
-          <w:szCs w:val="24"/>
-        </w:rPr>
-        <w:lastRenderedPageBreak/>
-        <w:t xml:space="preserve">increase in </w:t>
+        <w:t xml:space="preserve">Although the increase in </w:t>
       </w:r>
       <w:r>
         <w:rPr>
@@ -30907,7 +30789,6 @@
           <w:sz w:val="24"/>
           <w:szCs w:val="24"/>
         </w:rPr>
-        <w:lastRenderedPageBreak/>
         <w:drawing>
           <wp:inline distT="0" distB="0" distL="0" distR="0" wp14:anchorId="7CD86E1B" wp14:editId="3A00098A">
             <wp:extent cx="5603240" cy="8229600"/>
@@ -33452,7 +33333,6 @@
                 <w:rFonts w:ascii="Times New Roman" w:eastAsia="Times New Roman" w:hAnsi="Times New Roman" w:cs="Times New Roman"/>
                 <w:color w:val="000000"/>
               </w:rPr>
-              <w:lastRenderedPageBreak/>
               <w:t xml:space="preserve">Table 2. Estimated quarter somatic cell count by intramammary infection status at 91 days in milk (13 weeks) for </w:t>
             </w:r>
             <w:r>
@@ -34618,7 +34498,6 @@
           <w:sz w:val="24"/>
           <w:szCs w:val="24"/>
         </w:rPr>
-        <w:lastRenderedPageBreak/>
         <mc:AlternateContent>
           <mc:Choice Requires="wps">
             <w:drawing>
@@ -35655,7 +35534,6 @@
         <w:spacing w:after="360"/>
       </w:pPr>
       <w:r>
-        <w:lastRenderedPageBreak/>
         <w:fldChar w:fldCharType="begin"/>
       </w:r>
       <w:r>
@@ -35755,7 +35633,6 @@
         <w:spacing w:after="360"/>
       </w:pPr>
       <w:r>
-        <w:lastRenderedPageBreak/>
         <w:t>De Visscher, A., S. Piepers, F. Haesebrouck, K. Supre, and S. De Vliegher. 2017. Coagulase-negative Staphylococcus species in bulk milk: Prevalence, distribution, and associated subgroup- and species-specific risk factors. J Dairy Sci 100(1):629-642.</w:t>
       </w:r>
     </w:p>
@@ -35855,7 +35732,6 @@
         <w:spacing w:after="360"/>
       </w:pPr>
       <w:r>
-        <w:lastRenderedPageBreak/>
         <w:t>Hyvönen, P., S. Käyhkö, S. Taponen, A. von Wright, and S. Pyörälä. 2009. Effect of bovine lactoferrin on the internalization of coagulase-negative staphylococci into bovine mammary epithelial cells under in-vitro conditions. J Dairy Res 76(2):144-151.</w:t>
       </w:r>
     </w:p>
@@ -35955,7 +35831,6 @@
         <w:spacing w:after="360"/>
       </w:pPr>
       <w:r>
-        <w:lastRenderedPageBreak/>
         <w:t>R Development Core Team. 2023. R: A Language and Environment for Statistical Computing. R Foundation for Statistical Computing, Vienna, Austria.</w:t>
       </w:r>
     </w:p>
@@ -36064,7 +35939,6 @@
         <w:spacing w:after="360"/>
       </w:pPr>
       <w:r>
-        <w:lastRenderedPageBreak/>
         <w:t>Tikofsky, L. L., J. W. Barlow, C. Santisteban, and Y. H. Schukken. 2003. A comparison of antimicrobial susceptibility patterns for Staphylococcus aureus in organic and conventional dairy herds. Microb Drug Resist 9 Suppl 1:S39-45.</w:t>
       </w:r>
     </w:p>
